--- a/YouTube RAG Chatbot.docx
+++ b/YouTube RAG Chatbot.docx
@@ -540,10 +540,10 @@
           <w:szCs w:val="22"/>
         </w:rPr>
         <w:drawing>
-          <wp:inline distT="0" distB="0" distL="0" distR="0" wp14:anchorId="312A9166" wp14:editId="1A6A8117">
-            <wp:extent cx="6632575" cy="4519930"/>
+          <wp:inline distT="0" distB="0" distL="0" distR="0" wp14:anchorId="5F23E833" wp14:editId="017B1603">
+            <wp:extent cx="6632575" cy="4520565"/>
             <wp:effectExtent l="0" t="0" r="0" b="0"/>
-            <wp:docPr id="824057701" name="Picture 1"/>
+            <wp:docPr id="704976287" name="Picture 2"/>
             <wp:cNvGraphicFramePr>
               <a:graphicFrameLocks xmlns:a="http://schemas.openxmlformats.org/drawingml/2006/main" noChangeAspect="1"/>
             </wp:cNvGraphicFramePr>
@@ -551,7 +551,7 @@
               <a:graphicData uri="http://schemas.openxmlformats.org/drawingml/2006/picture">
                 <pic:pic xmlns:pic="http://schemas.openxmlformats.org/drawingml/2006/picture">
                   <pic:nvPicPr>
-                    <pic:cNvPr id="0" name="Picture 10"/>
+                    <pic:cNvPr id="0" name="Picture 2"/>
                     <pic:cNvPicPr>
                       <a:picLocks noChangeAspect="1" noChangeArrowheads="1"/>
                     </pic:cNvPicPr>
@@ -572,7 +572,7 @@
                   <pic:spPr bwMode="auto">
                     <a:xfrm>
                       <a:off x="0" y="0"/>
-                      <a:ext cx="6632575" cy="4519930"/>
+                      <a:ext cx="6632575" cy="4520565"/>
                     </a:xfrm>
                     <a:prstGeom prst="rect">
                       <a:avLst/>
@@ -2099,23 +2099,7 @@
             <w:sz w:val="22"/>
             <w:szCs w:val="22"/>
           </w:rPr>
-          <w:t>https://github.com</w:t>
-        </w:r>
-        <w:r>
-          <w:rPr>
-            <w:rStyle w:val="Hyperlink"/>
-            <w:sz w:val="22"/>
-            <w:szCs w:val="22"/>
-          </w:rPr>
-          <w:t>/</w:t>
-        </w:r>
-        <w:r>
-          <w:rPr>
-            <w:rStyle w:val="Hyperlink"/>
-            <w:sz w:val="22"/>
-            <w:szCs w:val="22"/>
-          </w:rPr>
-          <w:t>rahul5r/YouTubeChatbot</w:t>
+          <w:t>https://github.com/rahul5r/YouTubeChatbot</w:t>
         </w:r>
       </w:hyperlink>
     </w:p>
@@ -4965,6 +4949,7 @@
   <w:style w:type="character" w:default="1" w:styleId="DefaultParagraphFont">
     <w:name w:val="Default Paragraph Font"/>
     <w:uiPriority w:val="1"/>
+    <w:semiHidden/>
     <w:unhideWhenUsed/>
   </w:style>
   <w:style w:type="table" w:default="1" w:styleId="TableNormal">
